--- a/dotnet/code-review/Codereview Вершинин 12.07.2016.docx
+++ b/dotnet/code-review/Codereview Вершинин 12.07.2016.docx
@@ -399,7 +399,27 @@
           <w:shd w:val="clear" w:color="auto" w:fill="FFFFFF"/>
           <w:lang w:val="en-US"/>
         </w:rPr>
-        <w:t xml:space="preserve"> client = </w:t>
+        <w:t xml:space="preserve"> </w:t>
+      </w:r>
+      <w:r>
+        <w:rPr>
+          <w:rFonts w:ascii="Consolas" w:eastAsia="Consolas" w:hAnsi="Consolas" w:cs="Consolas"/>
+          <w:color w:val="000000"/>
+          <w:sz w:val="19"/>
+          <w:shd w:val="clear" w:color="auto" w:fill="FFFFFF"/>
+          <w:lang w:val="en-US"/>
+        </w:rPr>
+        <w:t>http</w:t>
+      </w:r>
+      <w:r>
+        <w:rPr>
+          <w:rFonts w:ascii="Consolas" w:eastAsia="Consolas" w:hAnsi="Consolas" w:cs="Consolas"/>
+          <w:color w:val="000000"/>
+          <w:sz w:val="19"/>
+          <w:shd w:val="clear" w:color="auto" w:fill="FFFFFF"/>
+          <w:lang w:val="en-US"/>
+        </w:rPr>
+        <w:t xml:space="preserve"> = </w:t>
       </w:r>
       <w:r>
         <w:rPr>
@@ -589,6 +609,161 @@
         <w:t xml:space="preserve">          </w:t>
       </w:r>
       <w:proofErr w:type="spellStart"/>
+      <w:r>
+        <w:rPr>
+          <w:rFonts w:ascii="Consolas" w:eastAsia="Consolas" w:hAnsi="Consolas" w:cs="Consolas"/>
+          <w:color w:val="0000FF"/>
+          <w:sz w:val="19"/>
+          <w:shd w:val="clear" w:color="auto" w:fill="FFFFFF"/>
+          <w:lang w:val="en-US"/>
+        </w:rPr>
+        <w:t>var</w:t>
+      </w:r>
+      <w:proofErr w:type="spellEnd"/>
+      <w:r>
+        <w:rPr>
+          <w:rFonts w:ascii="Consolas" w:eastAsia="Consolas" w:hAnsi="Consolas" w:cs="Consolas"/>
+          <w:color w:val="000000"/>
+          <w:sz w:val="19"/>
+          <w:shd w:val="clear" w:color="auto" w:fill="FFFFFF"/>
+          <w:lang w:val="en-US"/>
+        </w:rPr>
+        <w:t xml:space="preserve"> </w:t>
+      </w:r>
+      <w:proofErr w:type="spellStart"/>
+      <w:r>
+        <w:rPr>
+          <w:rFonts w:ascii="Consolas" w:eastAsia="Consolas" w:hAnsi="Consolas" w:cs="Consolas"/>
+          <w:color w:val="000000"/>
+          <w:sz w:val="19"/>
+          <w:shd w:val="clear" w:color="auto" w:fill="FFFFFF"/>
+          <w:lang w:val="en-US"/>
+        </w:rPr>
+        <w:t>ur</w:t>
+      </w:r>
+      <w:bookmarkStart w:id="0" w:name="_GoBack"/>
+      <w:bookmarkEnd w:id="0"/>
+      <w:r>
+        <w:rPr>
+          <w:rFonts w:ascii="Consolas" w:eastAsia="Consolas" w:hAnsi="Consolas" w:cs="Consolas"/>
+          <w:color w:val="000000"/>
+          <w:sz w:val="19"/>
+          <w:shd w:val="clear" w:color="auto" w:fill="FFFFFF"/>
+          <w:lang w:val="en-US"/>
+        </w:rPr>
+        <w:t>l</w:t>
+      </w:r>
+      <w:proofErr w:type="spellEnd"/>
+      <w:r>
+        <w:rPr>
+          <w:rFonts w:ascii="Consolas" w:eastAsia="Consolas" w:hAnsi="Consolas" w:cs="Consolas"/>
+          <w:color w:val="000000"/>
+          <w:sz w:val="19"/>
+          <w:shd w:val="clear" w:color="auto" w:fill="FFFFFF"/>
+          <w:lang w:val="en-US"/>
+        </w:rPr>
+        <w:t xml:space="preserve"> = </w:t>
+      </w:r>
+      <w:proofErr w:type="spellStart"/>
+      <w:r>
+        <w:rPr>
+          <w:rFonts w:ascii="Consolas" w:eastAsia="Consolas" w:hAnsi="Consolas" w:cs="Consolas"/>
+          <w:color w:val="2B91AF"/>
+          <w:sz w:val="19"/>
+          <w:shd w:val="clear" w:color="auto" w:fill="FFFFFF"/>
+          <w:lang w:val="en-US"/>
+        </w:rPr>
+        <w:t>String</w:t>
+      </w:r>
+      <w:r>
+        <w:rPr>
+          <w:rFonts w:ascii="Consolas" w:eastAsia="Consolas" w:hAnsi="Consolas" w:cs="Consolas"/>
+          <w:color w:val="000000"/>
+          <w:sz w:val="19"/>
+          <w:shd w:val="clear" w:color="auto" w:fill="FFFFFF"/>
+          <w:lang w:val="en-US"/>
+        </w:rPr>
+        <w:t>.Format</w:t>
+      </w:r>
+      <w:proofErr w:type="spellEnd"/>
+      <w:r>
+        <w:rPr>
+          <w:rFonts w:ascii="Consolas" w:eastAsia="Consolas" w:hAnsi="Consolas" w:cs="Consolas"/>
+          <w:color w:val="000000"/>
+          <w:sz w:val="19"/>
+          <w:shd w:val="clear" w:color="auto" w:fill="FFFFFF"/>
+          <w:lang w:val="en-US"/>
+        </w:rPr>
+        <w:t>(</w:t>
+      </w:r>
+      <w:proofErr w:type="spellStart"/>
+      <w:r>
+        <w:rPr>
+          <w:rFonts w:ascii="Consolas" w:eastAsia="Consolas" w:hAnsi="Consolas" w:cs="Consolas"/>
+          <w:color w:val="000000"/>
+          <w:sz w:val="19"/>
+          <w:shd w:val="clear" w:color="auto" w:fill="FFFFFF"/>
+          <w:lang w:val="en-US"/>
+        </w:rPr>
+        <w:t>GetRefundUrl</w:t>
+      </w:r>
+      <w:proofErr w:type="spellEnd"/>
+      <w:r>
+        <w:rPr>
+          <w:rFonts w:ascii="Consolas" w:eastAsia="Consolas" w:hAnsi="Consolas" w:cs="Consolas"/>
+          <w:color w:val="000000"/>
+          <w:sz w:val="19"/>
+          <w:shd w:val="clear" w:color="auto" w:fill="FFFFFF"/>
+          <w:lang w:val="en-US"/>
+        </w:rPr>
+        <w:t xml:space="preserve"> + </w:t>
+      </w:r>
+      <w:proofErr w:type="spellStart"/>
+      <w:r>
+        <w:rPr>
+          <w:rFonts w:ascii="Consolas" w:eastAsia="Consolas" w:hAnsi="Consolas" w:cs="Consolas"/>
+          <w:color w:val="000000"/>
+          <w:sz w:val="19"/>
+          <w:shd w:val="clear" w:color="auto" w:fill="FFFFFF"/>
+          <w:lang w:val="en-US"/>
+        </w:rPr>
+        <w:t>order_id</w:t>
+      </w:r>
+      <w:proofErr w:type="spellEnd"/>
+      <w:r>
+        <w:rPr>
+          <w:rFonts w:ascii="Consolas" w:eastAsia="Consolas" w:hAnsi="Consolas" w:cs="Consolas"/>
+          <w:color w:val="000000"/>
+          <w:sz w:val="19"/>
+          <w:shd w:val="clear" w:color="auto" w:fill="FFFFFF"/>
+          <w:lang w:val="en-US"/>
+        </w:rPr>
+        <w:t>);</w:t>
+      </w:r>
+    </w:p>
+    <w:p>
+      <w:pPr>
+        <w:spacing w:after="0" w:line="240" w:lineRule="auto"/>
+        <w:ind w:left="720"/>
+        <w:rPr>
+          <w:rFonts w:ascii="Consolas" w:eastAsia="Consolas" w:hAnsi="Consolas" w:cs="Consolas"/>
+          <w:color w:val="000000"/>
+          <w:sz w:val="19"/>
+          <w:shd w:val="clear" w:color="auto" w:fill="FFFFFF"/>
+          <w:lang w:val="en-US"/>
+        </w:rPr>
+      </w:pPr>
+      <w:r>
+        <w:rPr>
+          <w:rFonts w:ascii="Consolas" w:eastAsia="Consolas" w:hAnsi="Consolas" w:cs="Consolas"/>
+          <w:color w:val="000000"/>
+          <w:sz w:val="19"/>
+          <w:shd w:val="clear" w:color="auto" w:fill="FFFFFF"/>
+          <w:lang w:val="en-US"/>
+        </w:rPr>
+        <w:t xml:space="preserve">          </w:t>
+      </w:r>
+      <w:proofErr w:type="spellStart"/>
       <w:proofErr w:type="gramStart"/>
       <w:r>
         <w:rPr>
@@ -610,17 +785,17 @@
           <w:shd w:val="clear" w:color="auto" w:fill="FFFFFF"/>
           <w:lang w:val="en-US"/>
         </w:rPr>
-        <w:t xml:space="preserve"> http = </w:t>
-      </w:r>
-      <w:r>
-        <w:rPr>
-          <w:rFonts w:ascii="Consolas" w:eastAsia="Consolas" w:hAnsi="Consolas" w:cs="Consolas"/>
-          <w:color w:val="0000FF"/>
-          <w:sz w:val="19"/>
-          <w:shd w:val="clear" w:color="auto" w:fill="FFFFFF"/>
-          <w:lang w:val="en-US"/>
-        </w:rPr>
-        <w:t>new</w:t>
+        <w:t xml:space="preserve"> response = </w:t>
+      </w:r>
+      <w:r>
+        <w:rPr>
+          <w:rFonts w:ascii="Consolas" w:eastAsia="Consolas" w:hAnsi="Consolas" w:cs="Consolas"/>
+          <w:color w:val="0000FF"/>
+          <w:sz w:val="19"/>
+          <w:shd w:val="clear" w:color="auto" w:fill="FFFFFF"/>
+          <w:lang w:val="en-US"/>
+        </w:rPr>
+        <w:t>await</w:t>
       </w:r>
       <w:r>
         <w:rPr>
@@ -636,23 +811,233 @@
       <w:r>
         <w:rPr>
           <w:rFonts w:ascii="Consolas" w:eastAsia="Consolas" w:hAnsi="Consolas" w:cs="Consolas"/>
+          <w:color w:val="000000"/>
+          <w:sz w:val="19"/>
+          <w:shd w:val="clear" w:color="auto" w:fill="FFFFFF"/>
+          <w:lang w:val="en-US"/>
+        </w:rPr>
+        <w:t>http.GetAsync</w:t>
+      </w:r>
+      <w:proofErr w:type="spellEnd"/>
+      <w:r>
+        <w:rPr>
+          <w:rFonts w:ascii="Consolas" w:eastAsia="Consolas" w:hAnsi="Consolas" w:cs="Consolas"/>
+          <w:color w:val="000000"/>
+          <w:sz w:val="19"/>
+          <w:shd w:val="clear" w:color="auto" w:fill="FFFFFF"/>
+          <w:lang w:val="en-US"/>
+        </w:rPr>
+        <w:t>(</w:t>
+      </w:r>
+      <w:proofErr w:type="spellStart"/>
+      <w:r>
+        <w:rPr>
+          <w:rFonts w:ascii="Consolas" w:eastAsia="Consolas" w:hAnsi="Consolas" w:cs="Consolas"/>
+          <w:color w:val="000000"/>
+          <w:sz w:val="19"/>
+          <w:shd w:val="clear" w:color="auto" w:fill="FFFFFF"/>
+          <w:lang w:val="en-US"/>
+        </w:rPr>
+        <w:t>url</w:t>
+      </w:r>
+      <w:proofErr w:type="spellEnd"/>
+      <w:r>
+        <w:rPr>
+          <w:rFonts w:ascii="Consolas" w:eastAsia="Consolas" w:hAnsi="Consolas" w:cs="Consolas"/>
+          <w:color w:val="000000"/>
+          <w:sz w:val="19"/>
+          <w:shd w:val="clear" w:color="auto" w:fill="FFFFFF"/>
+          <w:lang w:val="en-US"/>
+        </w:rPr>
+        <w:t>);</w:t>
+      </w:r>
+    </w:p>
+    <w:p>
+      <w:pPr>
+        <w:spacing w:after="0" w:line="240" w:lineRule="auto"/>
+        <w:ind w:left="720"/>
+        <w:rPr>
+          <w:rFonts w:ascii="Consolas" w:eastAsia="Consolas" w:hAnsi="Consolas" w:cs="Consolas"/>
+          <w:color w:val="000000"/>
+          <w:sz w:val="19"/>
+          <w:shd w:val="clear" w:color="auto" w:fill="FFFFFF"/>
+          <w:lang w:val="en-US"/>
+        </w:rPr>
+      </w:pPr>
+      <w:r>
+        <w:rPr>
+          <w:rFonts w:ascii="Consolas" w:eastAsia="Consolas" w:hAnsi="Consolas" w:cs="Consolas"/>
+          <w:color w:val="000000"/>
+          <w:sz w:val="19"/>
+          <w:shd w:val="clear" w:color="auto" w:fill="FFFFFF"/>
+          <w:lang w:val="en-US"/>
+        </w:rPr>
+        <w:t xml:space="preserve">          </w:t>
+      </w:r>
+      <w:proofErr w:type="spellStart"/>
+      <w:proofErr w:type="gramStart"/>
+      <w:r>
+        <w:rPr>
+          <w:rFonts w:ascii="Consolas" w:eastAsia="Consolas" w:hAnsi="Consolas" w:cs="Consolas"/>
+          <w:color w:val="0000FF"/>
+          <w:sz w:val="19"/>
+          <w:shd w:val="clear" w:color="auto" w:fill="FFFFFF"/>
+          <w:lang w:val="en-US"/>
+        </w:rPr>
+        <w:t>var</w:t>
+      </w:r>
+      <w:proofErr w:type="spellEnd"/>
+      <w:proofErr w:type="gramEnd"/>
+      <w:r>
+        <w:rPr>
+          <w:rFonts w:ascii="Consolas" w:eastAsia="Consolas" w:hAnsi="Consolas" w:cs="Consolas"/>
+          <w:color w:val="000000"/>
+          <w:sz w:val="19"/>
+          <w:shd w:val="clear" w:color="auto" w:fill="FFFFFF"/>
+          <w:lang w:val="en-US"/>
+        </w:rPr>
+        <w:t xml:space="preserve"> result = </w:t>
+      </w:r>
+      <w:r>
+        <w:rPr>
+          <w:rFonts w:ascii="Consolas" w:eastAsia="Consolas" w:hAnsi="Consolas" w:cs="Consolas"/>
+          <w:color w:val="0000FF"/>
+          <w:sz w:val="19"/>
+          <w:shd w:val="clear" w:color="auto" w:fill="FFFFFF"/>
+          <w:lang w:val="en-US"/>
+        </w:rPr>
+        <w:t>await</w:t>
+      </w:r>
+      <w:r>
+        <w:rPr>
+          <w:rFonts w:ascii="Consolas" w:eastAsia="Consolas" w:hAnsi="Consolas" w:cs="Consolas"/>
+          <w:color w:val="000000"/>
+          <w:sz w:val="19"/>
+          <w:shd w:val="clear" w:color="auto" w:fill="FFFFFF"/>
+          <w:lang w:val="en-US"/>
+        </w:rPr>
+        <w:t xml:space="preserve"> </w:t>
+      </w:r>
+      <w:proofErr w:type="spellStart"/>
+      <w:r>
+        <w:rPr>
+          <w:rFonts w:ascii="Consolas" w:eastAsia="Consolas" w:hAnsi="Consolas" w:cs="Consolas"/>
+          <w:color w:val="000000"/>
+          <w:sz w:val="19"/>
+          <w:shd w:val="clear" w:color="auto" w:fill="FFFFFF"/>
+          <w:lang w:val="en-US"/>
+        </w:rPr>
+        <w:t>response.Content.ReadAsStringAsync</w:t>
+      </w:r>
+      <w:proofErr w:type="spellEnd"/>
+      <w:r>
+        <w:rPr>
+          <w:rFonts w:ascii="Consolas" w:eastAsia="Consolas" w:hAnsi="Consolas" w:cs="Consolas"/>
+          <w:color w:val="000000"/>
+          <w:sz w:val="19"/>
+          <w:shd w:val="clear" w:color="auto" w:fill="FFFFFF"/>
+          <w:lang w:val="en-US"/>
+        </w:rPr>
+        <w:t>();</w:t>
+      </w:r>
+    </w:p>
+    <w:p>
+      <w:pPr>
+        <w:spacing w:after="0" w:line="240" w:lineRule="auto"/>
+        <w:ind w:left="720"/>
+        <w:rPr>
+          <w:rFonts w:ascii="Consolas" w:eastAsia="Consolas" w:hAnsi="Consolas" w:cs="Consolas"/>
+          <w:color w:val="000000"/>
+          <w:sz w:val="19"/>
+          <w:shd w:val="clear" w:color="auto" w:fill="FFFFFF"/>
+          <w:lang w:val="en-US"/>
+        </w:rPr>
+      </w:pPr>
+      <w:r>
+        <w:rPr>
+          <w:rFonts w:ascii="Consolas" w:eastAsia="Consolas" w:hAnsi="Consolas" w:cs="Consolas"/>
+          <w:color w:val="000000"/>
+          <w:sz w:val="19"/>
+          <w:shd w:val="clear" w:color="auto" w:fill="FFFFFF"/>
+          <w:lang w:val="en-US"/>
+        </w:rPr>
+        <w:t xml:space="preserve">          </w:t>
+      </w:r>
+      <w:proofErr w:type="gramStart"/>
+      <w:r>
+        <w:rPr>
+          <w:rFonts w:ascii="Consolas" w:eastAsia="Consolas" w:hAnsi="Consolas" w:cs="Consolas"/>
+          <w:color w:val="000000"/>
+          <w:sz w:val="19"/>
+          <w:shd w:val="clear" w:color="auto" w:fill="FFFFFF"/>
+          <w:lang w:val="en-US"/>
+        </w:rPr>
+        <w:t>answer</w:t>
+      </w:r>
+      <w:proofErr w:type="gramEnd"/>
+      <w:r>
+        <w:rPr>
+          <w:rFonts w:ascii="Consolas" w:eastAsia="Consolas" w:hAnsi="Consolas" w:cs="Consolas"/>
+          <w:color w:val="000000"/>
+          <w:sz w:val="19"/>
+          <w:shd w:val="clear" w:color="auto" w:fill="FFFFFF"/>
+          <w:lang w:val="en-US"/>
+        </w:rPr>
+        <w:t xml:space="preserve"> = </w:t>
+      </w:r>
+      <w:proofErr w:type="spellStart"/>
+      <w:r>
+        <w:rPr>
+          <w:rFonts w:ascii="Consolas" w:eastAsia="Consolas" w:hAnsi="Consolas" w:cs="Consolas"/>
           <w:color w:val="2B91AF"/>
           <w:sz w:val="19"/>
           <w:shd w:val="clear" w:color="auto" w:fill="FFFFFF"/>
           <w:lang w:val="en-US"/>
         </w:rPr>
-        <w:t>HttpClient</w:t>
-      </w:r>
-      <w:proofErr w:type="spellEnd"/>
-      <w:r>
-        <w:rPr>
-          <w:rFonts w:ascii="Consolas" w:eastAsia="Consolas" w:hAnsi="Consolas" w:cs="Consolas"/>
-          <w:color w:val="000000"/>
-          <w:sz w:val="19"/>
-          <w:shd w:val="clear" w:color="auto" w:fill="FFFFFF"/>
-          <w:lang w:val="en-US"/>
-        </w:rPr>
-        <w:t>();</w:t>
+        <w:t>JsonConvert</w:t>
+      </w:r>
+      <w:r>
+        <w:rPr>
+          <w:rFonts w:ascii="Consolas" w:eastAsia="Consolas" w:hAnsi="Consolas" w:cs="Consolas"/>
+          <w:color w:val="000000"/>
+          <w:sz w:val="19"/>
+          <w:shd w:val="clear" w:color="auto" w:fill="FFFFFF"/>
+          <w:lang w:val="en-US"/>
+        </w:rPr>
+        <w:t>.DeserializeObject</w:t>
+      </w:r>
+      <w:proofErr w:type="spellEnd"/>
+      <w:r>
+        <w:rPr>
+          <w:rFonts w:ascii="Consolas" w:eastAsia="Consolas" w:hAnsi="Consolas" w:cs="Consolas"/>
+          <w:color w:val="000000"/>
+          <w:sz w:val="19"/>
+          <w:shd w:val="clear" w:color="auto" w:fill="FFFFFF"/>
+          <w:lang w:val="en-US"/>
+        </w:rPr>
+        <w:t>&lt;</w:t>
+      </w:r>
+      <w:proofErr w:type="spellStart"/>
+      <w:r>
+        <w:rPr>
+          <w:rFonts w:ascii="Consolas" w:eastAsia="Consolas" w:hAnsi="Consolas" w:cs="Consolas"/>
+          <w:color w:val="2B91AF"/>
+          <w:sz w:val="19"/>
+          <w:shd w:val="clear" w:color="auto" w:fill="FFFFFF"/>
+          <w:lang w:val="en-US"/>
+        </w:rPr>
+        <w:t>ApiResult</w:t>
+      </w:r>
+      <w:proofErr w:type="spellEnd"/>
+      <w:r>
+        <w:rPr>
+          <w:rFonts w:ascii="Consolas" w:eastAsia="Consolas" w:hAnsi="Consolas" w:cs="Consolas"/>
+          <w:color w:val="000000"/>
+          <w:sz w:val="19"/>
+          <w:shd w:val="clear" w:color="auto" w:fill="FFFFFF"/>
+          <w:lang w:val="en-US"/>
+        </w:rPr>
+        <w:t>&gt;(result);</w:t>
       </w:r>
     </w:p>
     <w:p>
@@ -682,14 +1067,35 @@
       <w:r>
         <w:rPr>
           <w:rFonts w:ascii="Consolas" w:eastAsia="Consolas" w:hAnsi="Consolas" w:cs="Consolas"/>
-          <w:color w:val="0000FF"/>
-          <w:sz w:val="19"/>
-          <w:shd w:val="clear" w:color="auto" w:fill="FFFFFF"/>
-          <w:lang w:val="en-US"/>
-        </w:rPr>
-        <w:t>var</w:t>
-      </w:r>
-      <w:proofErr w:type="spellEnd"/>
+          <w:color w:val="2B91AF"/>
+          <w:sz w:val="19"/>
+          <w:shd w:val="clear" w:color="auto" w:fill="FFFFFF"/>
+          <w:lang w:val="en-US"/>
+        </w:rPr>
+        <w:t>Console</w:t>
+      </w:r>
+      <w:r>
+        <w:rPr>
+          <w:rFonts w:ascii="Consolas" w:eastAsia="Consolas" w:hAnsi="Consolas" w:cs="Consolas"/>
+          <w:color w:val="000000"/>
+          <w:sz w:val="19"/>
+          <w:shd w:val="clear" w:color="auto" w:fill="FFFFFF"/>
+          <w:lang w:val="en-US"/>
+        </w:rPr>
+        <w:t>.WriteLine</w:t>
+      </w:r>
+      <w:proofErr w:type="spellEnd"/>
+      <w:r>
+        <w:rPr>
+          <w:rFonts w:ascii="Consolas" w:eastAsia="Consolas" w:hAnsi="Consolas" w:cs="Consolas"/>
+          <w:color w:val="000000"/>
+          <w:sz w:val="19"/>
+          <w:shd w:val="clear" w:color="auto" w:fill="FFFFFF"/>
+          <w:lang w:val="en-US"/>
+        </w:rPr>
+        <w:t>(</w:t>
+      </w:r>
+      <w:proofErr w:type="spellStart"/>
       <w:proofErr w:type="gramEnd"/>
       <w:r>
         <w:rPr>
@@ -699,17 +1105,6 @@
           <w:shd w:val="clear" w:color="auto" w:fill="FFFFFF"/>
           <w:lang w:val="en-US"/>
         </w:rPr>
-        <w:t xml:space="preserve"> </w:t>
-      </w:r>
-      <w:proofErr w:type="spellStart"/>
-      <w:r>
-        <w:rPr>
-          <w:rFonts w:ascii="Consolas" w:eastAsia="Consolas" w:hAnsi="Consolas" w:cs="Consolas"/>
-          <w:color w:val="000000"/>
-          <w:sz w:val="19"/>
-          <w:shd w:val="clear" w:color="auto" w:fill="FFFFFF"/>
-          <w:lang w:val="en-US"/>
-        </w:rPr>
         <w:t>url</w:t>
       </w:r>
       <w:proofErr w:type="spellEnd"/>
@@ -721,452 +1116,18 @@
           <w:shd w:val="clear" w:color="auto" w:fill="FFFFFF"/>
           <w:lang w:val="en-US"/>
         </w:rPr>
-        <w:t xml:space="preserve"> = </w:t>
-      </w:r>
-      <w:proofErr w:type="spellStart"/>
-      <w:r>
-        <w:rPr>
-          <w:rFonts w:ascii="Consolas" w:eastAsia="Consolas" w:hAnsi="Consolas" w:cs="Consolas"/>
-          <w:color w:val="2B91AF"/>
-          <w:sz w:val="19"/>
-          <w:shd w:val="clear" w:color="auto" w:fill="FFFFFF"/>
-          <w:lang w:val="en-US"/>
-        </w:rPr>
-        <w:t>String</w:t>
-      </w:r>
-      <w:r>
-        <w:rPr>
-          <w:rFonts w:ascii="Consolas" w:eastAsia="Consolas" w:hAnsi="Consolas" w:cs="Consolas"/>
-          <w:color w:val="000000"/>
-          <w:sz w:val="19"/>
-          <w:shd w:val="clear" w:color="auto" w:fill="FFFFFF"/>
-          <w:lang w:val="en-US"/>
-        </w:rPr>
-        <w:t>.Format</w:t>
-      </w:r>
-      <w:proofErr w:type="spellEnd"/>
-      <w:r>
-        <w:rPr>
-          <w:rFonts w:ascii="Consolas" w:eastAsia="Consolas" w:hAnsi="Consolas" w:cs="Consolas"/>
-          <w:color w:val="000000"/>
-          <w:sz w:val="19"/>
-          <w:shd w:val="clear" w:color="auto" w:fill="FFFFFF"/>
-          <w:lang w:val="en-US"/>
-        </w:rPr>
-        <w:t>(</w:t>
-      </w:r>
-      <w:proofErr w:type="spellStart"/>
-      <w:r>
-        <w:rPr>
-          <w:rFonts w:ascii="Consolas" w:eastAsia="Consolas" w:hAnsi="Consolas" w:cs="Consolas"/>
-          <w:color w:val="000000"/>
-          <w:sz w:val="19"/>
-          <w:shd w:val="clear" w:color="auto" w:fill="FFFFFF"/>
-          <w:lang w:val="en-US"/>
-        </w:rPr>
-        <w:t>GetRefundUrl</w:t>
-      </w:r>
-      <w:proofErr w:type="spellEnd"/>
-      <w:r>
-        <w:rPr>
-          <w:rFonts w:ascii="Consolas" w:eastAsia="Consolas" w:hAnsi="Consolas" w:cs="Consolas"/>
-          <w:color w:val="000000"/>
-          <w:sz w:val="19"/>
-          <w:shd w:val="clear" w:color="auto" w:fill="FFFFFF"/>
-          <w:lang w:val="en-US"/>
-        </w:rPr>
         <w:t xml:space="preserve"> + </w:t>
       </w:r>
-      <w:proofErr w:type="spellStart"/>
-      <w:r>
-        <w:rPr>
-          <w:rFonts w:ascii="Consolas" w:eastAsia="Consolas" w:hAnsi="Consolas" w:cs="Consolas"/>
-          <w:color w:val="000000"/>
-          <w:sz w:val="19"/>
-          <w:shd w:val="clear" w:color="auto" w:fill="FFFFFF"/>
-          <w:lang w:val="en-US"/>
-        </w:rPr>
-        <w:t>order_id</w:t>
-      </w:r>
-      <w:proofErr w:type="spellEnd"/>
-      <w:r>
-        <w:rPr>
-          <w:rFonts w:ascii="Consolas" w:eastAsia="Consolas" w:hAnsi="Consolas" w:cs="Consolas"/>
-          <w:color w:val="000000"/>
-          <w:sz w:val="19"/>
-          <w:shd w:val="clear" w:color="auto" w:fill="FFFFFF"/>
-          <w:lang w:val="en-US"/>
-        </w:rPr>
-        <w:t>);</w:t>
-      </w:r>
-    </w:p>
-    <w:p>
-      <w:pPr>
-        <w:spacing w:after="0" w:line="240" w:lineRule="auto"/>
-        <w:ind w:left="720"/>
-        <w:rPr>
-          <w:rFonts w:ascii="Consolas" w:eastAsia="Consolas" w:hAnsi="Consolas" w:cs="Consolas"/>
-          <w:color w:val="000000"/>
-          <w:sz w:val="19"/>
-          <w:shd w:val="clear" w:color="auto" w:fill="FFFFFF"/>
-          <w:lang w:val="en-US"/>
-        </w:rPr>
-      </w:pPr>
-      <w:r>
-        <w:rPr>
-          <w:rFonts w:ascii="Consolas" w:eastAsia="Consolas" w:hAnsi="Consolas" w:cs="Consolas"/>
-          <w:color w:val="000000"/>
-          <w:sz w:val="19"/>
-          <w:shd w:val="clear" w:color="auto" w:fill="FFFFFF"/>
-          <w:lang w:val="en-US"/>
-        </w:rPr>
-        <w:t xml:space="preserve">          </w:t>
-      </w:r>
-      <w:proofErr w:type="spellStart"/>
-      <w:proofErr w:type="gramStart"/>
-      <w:r>
-        <w:rPr>
-          <w:rFonts w:ascii="Consolas" w:eastAsia="Consolas" w:hAnsi="Consolas" w:cs="Consolas"/>
-          <w:color w:val="0000FF"/>
-          <w:sz w:val="19"/>
-          <w:shd w:val="clear" w:color="auto" w:fill="FFFFFF"/>
-          <w:lang w:val="en-US"/>
-        </w:rPr>
-        <w:t>var</w:t>
-      </w:r>
-      <w:proofErr w:type="spellEnd"/>
-      <w:proofErr w:type="gramEnd"/>
-      <w:r>
-        <w:rPr>
-          <w:rFonts w:ascii="Consolas" w:eastAsia="Consolas" w:hAnsi="Consolas" w:cs="Consolas"/>
-          <w:color w:val="000000"/>
-          <w:sz w:val="19"/>
-          <w:shd w:val="clear" w:color="auto" w:fill="FFFFFF"/>
-          <w:lang w:val="en-US"/>
-        </w:rPr>
-        <w:t xml:space="preserve"> response = </w:t>
-      </w:r>
-      <w:r>
-        <w:rPr>
-          <w:rFonts w:ascii="Consolas" w:eastAsia="Consolas" w:hAnsi="Consolas" w:cs="Consolas"/>
-          <w:color w:val="0000FF"/>
-          <w:sz w:val="19"/>
-          <w:shd w:val="clear" w:color="auto" w:fill="FFFFFF"/>
-          <w:lang w:val="en-US"/>
-        </w:rPr>
-        <w:t>await</w:t>
-      </w:r>
-      <w:r>
-        <w:rPr>
-          <w:rFonts w:ascii="Consolas" w:eastAsia="Consolas" w:hAnsi="Consolas" w:cs="Consolas"/>
-          <w:color w:val="000000"/>
-          <w:sz w:val="19"/>
-          <w:shd w:val="clear" w:color="auto" w:fill="FFFFFF"/>
-          <w:lang w:val="en-US"/>
-        </w:rPr>
-        <w:t xml:space="preserve"> </w:t>
-      </w:r>
-      <w:proofErr w:type="spellStart"/>
-      <w:r>
-        <w:rPr>
-          <w:rFonts w:ascii="Consolas" w:eastAsia="Consolas" w:hAnsi="Consolas" w:cs="Consolas"/>
-          <w:color w:val="000000"/>
-          <w:sz w:val="19"/>
-          <w:shd w:val="clear" w:color="auto" w:fill="FFFFFF"/>
-          <w:lang w:val="en-US"/>
-        </w:rPr>
-        <w:t>http.GetAsync</w:t>
-      </w:r>
-      <w:proofErr w:type="spellEnd"/>
-      <w:r>
-        <w:rPr>
-          <w:rFonts w:ascii="Consolas" w:eastAsia="Consolas" w:hAnsi="Consolas" w:cs="Consolas"/>
-          <w:color w:val="000000"/>
-          <w:sz w:val="19"/>
-          <w:shd w:val="clear" w:color="auto" w:fill="FFFFFF"/>
-          <w:lang w:val="en-US"/>
-        </w:rPr>
-        <w:t>(</w:t>
-      </w:r>
-      <w:proofErr w:type="spellStart"/>
-      <w:r>
-        <w:rPr>
-          <w:rFonts w:ascii="Consolas" w:eastAsia="Consolas" w:hAnsi="Consolas" w:cs="Consolas"/>
-          <w:color w:val="000000"/>
-          <w:sz w:val="19"/>
-          <w:shd w:val="clear" w:color="auto" w:fill="FFFFFF"/>
-          <w:lang w:val="en-US"/>
-        </w:rPr>
-        <w:t>url</w:t>
-      </w:r>
-      <w:proofErr w:type="spellEnd"/>
-      <w:r>
-        <w:rPr>
-          <w:rFonts w:ascii="Consolas" w:eastAsia="Consolas" w:hAnsi="Consolas" w:cs="Consolas"/>
-          <w:color w:val="000000"/>
-          <w:sz w:val="19"/>
-          <w:shd w:val="clear" w:color="auto" w:fill="FFFFFF"/>
-          <w:lang w:val="en-US"/>
-        </w:rPr>
-        <w:t>);</w:t>
-      </w:r>
-    </w:p>
-    <w:p>
-      <w:pPr>
-        <w:spacing w:after="0" w:line="240" w:lineRule="auto"/>
-        <w:ind w:left="720"/>
-        <w:rPr>
-          <w:rFonts w:ascii="Consolas" w:eastAsia="Consolas" w:hAnsi="Consolas" w:cs="Consolas"/>
-          <w:color w:val="000000"/>
-          <w:sz w:val="19"/>
-          <w:shd w:val="clear" w:color="auto" w:fill="FFFFFF"/>
-          <w:lang w:val="en-US"/>
-        </w:rPr>
-      </w:pPr>
-      <w:r>
-        <w:rPr>
-          <w:rFonts w:ascii="Consolas" w:eastAsia="Consolas" w:hAnsi="Consolas" w:cs="Consolas"/>
-          <w:color w:val="000000"/>
-          <w:sz w:val="19"/>
-          <w:shd w:val="clear" w:color="auto" w:fill="FFFFFF"/>
-          <w:lang w:val="en-US"/>
-        </w:rPr>
-        <w:t xml:space="preserve">          </w:t>
-      </w:r>
-      <w:proofErr w:type="spellStart"/>
-      <w:proofErr w:type="gramStart"/>
-      <w:r>
-        <w:rPr>
-          <w:rFonts w:ascii="Consolas" w:eastAsia="Consolas" w:hAnsi="Consolas" w:cs="Consolas"/>
-          <w:color w:val="0000FF"/>
-          <w:sz w:val="19"/>
-          <w:shd w:val="clear" w:color="auto" w:fill="FFFFFF"/>
-          <w:lang w:val="en-US"/>
-        </w:rPr>
-        <w:t>var</w:t>
-      </w:r>
-      <w:proofErr w:type="spellEnd"/>
-      <w:proofErr w:type="gramEnd"/>
-      <w:r>
-        <w:rPr>
-          <w:rFonts w:ascii="Consolas" w:eastAsia="Consolas" w:hAnsi="Consolas" w:cs="Consolas"/>
-          <w:color w:val="000000"/>
-          <w:sz w:val="19"/>
-          <w:shd w:val="clear" w:color="auto" w:fill="FFFFFF"/>
-          <w:lang w:val="en-US"/>
-        </w:rPr>
-        <w:t xml:space="preserve"> result = </w:t>
-      </w:r>
-      <w:r>
-        <w:rPr>
-          <w:rFonts w:ascii="Consolas" w:eastAsia="Consolas" w:hAnsi="Consolas" w:cs="Consolas"/>
-          <w:color w:val="0000FF"/>
-          <w:sz w:val="19"/>
-          <w:shd w:val="clear" w:color="auto" w:fill="FFFFFF"/>
-          <w:lang w:val="en-US"/>
-        </w:rPr>
-        <w:t>await</w:t>
-      </w:r>
-      <w:r>
-        <w:rPr>
-          <w:rFonts w:ascii="Consolas" w:eastAsia="Consolas" w:hAnsi="Consolas" w:cs="Consolas"/>
-          <w:color w:val="000000"/>
-          <w:sz w:val="19"/>
-          <w:shd w:val="clear" w:color="auto" w:fill="FFFFFF"/>
-          <w:lang w:val="en-US"/>
-        </w:rPr>
-        <w:t xml:space="preserve"> </w:t>
-      </w:r>
-      <w:proofErr w:type="spellStart"/>
-      <w:r>
-        <w:rPr>
-          <w:rFonts w:ascii="Consolas" w:eastAsia="Consolas" w:hAnsi="Consolas" w:cs="Consolas"/>
-          <w:color w:val="000000"/>
-          <w:sz w:val="19"/>
-          <w:shd w:val="clear" w:color="auto" w:fill="FFFFFF"/>
-          <w:lang w:val="en-US"/>
-        </w:rPr>
-        <w:t>response.Content.ReadAsStringAsync</w:t>
-      </w:r>
-      <w:proofErr w:type="spellEnd"/>
-      <w:r>
-        <w:rPr>
-          <w:rFonts w:ascii="Consolas" w:eastAsia="Consolas" w:hAnsi="Consolas" w:cs="Consolas"/>
-          <w:color w:val="000000"/>
-          <w:sz w:val="19"/>
-          <w:shd w:val="clear" w:color="auto" w:fill="FFFFFF"/>
-          <w:lang w:val="en-US"/>
-        </w:rPr>
-        <w:t>();</w:t>
-      </w:r>
-    </w:p>
-    <w:p>
-      <w:pPr>
-        <w:spacing w:after="0" w:line="240" w:lineRule="auto"/>
-        <w:ind w:left="720"/>
-        <w:rPr>
-          <w:rFonts w:ascii="Consolas" w:eastAsia="Consolas" w:hAnsi="Consolas" w:cs="Consolas"/>
-          <w:color w:val="000000"/>
-          <w:sz w:val="19"/>
-          <w:shd w:val="clear" w:color="auto" w:fill="FFFFFF"/>
-          <w:lang w:val="en-US"/>
-        </w:rPr>
-      </w:pPr>
-      <w:r>
-        <w:rPr>
-          <w:rFonts w:ascii="Consolas" w:eastAsia="Consolas" w:hAnsi="Consolas" w:cs="Consolas"/>
-          <w:color w:val="000000"/>
-          <w:sz w:val="19"/>
-          <w:shd w:val="clear" w:color="auto" w:fill="FFFFFF"/>
-          <w:lang w:val="en-US"/>
-        </w:rPr>
-        <w:t xml:space="preserve">          </w:t>
-      </w:r>
-      <w:proofErr w:type="gramStart"/>
-      <w:r>
-        <w:rPr>
-          <w:rFonts w:ascii="Consolas" w:eastAsia="Consolas" w:hAnsi="Consolas" w:cs="Consolas"/>
-          <w:color w:val="000000"/>
-          <w:sz w:val="19"/>
-          <w:shd w:val="clear" w:color="auto" w:fill="FFFFFF"/>
-          <w:lang w:val="en-US"/>
-        </w:rPr>
-        <w:t>answer</w:t>
-      </w:r>
-      <w:proofErr w:type="gramEnd"/>
-      <w:r>
-        <w:rPr>
-          <w:rFonts w:ascii="Consolas" w:eastAsia="Consolas" w:hAnsi="Consolas" w:cs="Consolas"/>
-          <w:color w:val="000000"/>
-          <w:sz w:val="19"/>
-          <w:shd w:val="clear" w:color="auto" w:fill="FFFFFF"/>
-          <w:lang w:val="en-US"/>
-        </w:rPr>
-        <w:t xml:space="preserve"> = </w:t>
-      </w:r>
-      <w:proofErr w:type="spellStart"/>
-      <w:r>
-        <w:rPr>
-          <w:rFonts w:ascii="Consolas" w:eastAsia="Consolas" w:hAnsi="Consolas" w:cs="Consolas"/>
-          <w:color w:val="2B91AF"/>
-          <w:sz w:val="19"/>
-          <w:shd w:val="clear" w:color="auto" w:fill="FFFFFF"/>
-          <w:lang w:val="en-US"/>
-        </w:rPr>
-        <w:t>JsonConvert</w:t>
-      </w:r>
-      <w:r>
-        <w:rPr>
-          <w:rFonts w:ascii="Consolas" w:eastAsia="Consolas" w:hAnsi="Consolas" w:cs="Consolas"/>
-          <w:color w:val="000000"/>
-          <w:sz w:val="19"/>
-          <w:shd w:val="clear" w:color="auto" w:fill="FFFFFF"/>
-          <w:lang w:val="en-US"/>
-        </w:rPr>
-        <w:t>.DeserializeObject</w:t>
-      </w:r>
-      <w:proofErr w:type="spellEnd"/>
-      <w:r>
-        <w:rPr>
-          <w:rFonts w:ascii="Consolas" w:eastAsia="Consolas" w:hAnsi="Consolas" w:cs="Consolas"/>
-          <w:color w:val="000000"/>
-          <w:sz w:val="19"/>
-          <w:shd w:val="clear" w:color="auto" w:fill="FFFFFF"/>
-          <w:lang w:val="en-US"/>
-        </w:rPr>
-        <w:t>&lt;</w:t>
-      </w:r>
-      <w:proofErr w:type="spellStart"/>
-      <w:r>
-        <w:rPr>
-          <w:rFonts w:ascii="Consolas" w:eastAsia="Consolas" w:hAnsi="Consolas" w:cs="Consolas"/>
-          <w:color w:val="2B91AF"/>
-          <w:sz w:val="19"/>
-          <w:shd w:val="clear" w:color="auto" w:fill="FFFFFF"/>
-          <w:lang w:val="en-US"/>
-        </w:rPr>
-        <w:t>ApiResult</w:t>
-      </w:r>
-      <w:proofErr w:type="spellEnd"/>
-      <w:r>
-        <w:rPr>
-          <w:rFonts w:ascii="Consolas" w:eastAsia="Consolas" w:hAnsi="Consolas" w:cs="Consolas"/>
-          <w:color w:val="000000"/>
-          <w:sz w:val="19"/>
-          <w:shd w:val="clear" w:color="auto" w:fill="FFFFFF"/>
-          <w:lang w:val="en-US"/>
-        </w:rPr>
-        <w:t>&gt;(result);</w:t>
-      </w:r>
-    </w:p>
-    <w:p>
-      <w:pPr>
-        <w:spacing w:after="0" w:line="240" w:lineRule="auto"/>
-        <w:ind w:left="720"/>
-        <w:rPr>
-          <w:rFonts w:ascii="Consolas" w:eastAsia="Consolas" w:hAnsi="Consolas" w:cs="Consolas"/>
-          <w:color w:val="000000"/>
-          <w:sz w:val="19"/>
-          <w:shd w:val="clear" w:color="auto" w:fill="FFFFFF"/>
-          <w:lang w:val="en-US"/>
-        </w:rPr>
-      </w:pPr>
-      <w:r>
-        <w:rPr>
-          <w:rFonts w:ascii="Consolas" w:eastAsia="Consolas" w:hAnsi="Consolas" w:cs="Consolas"/>
-          <w:color w:val="000000"/>
-          <w:sz w:val="19"/>
-          <w:shd w:val="clear" w:color="auto" w:fill="FFFFFF"/>
-          <w:lang w:val="en-US"/>
-        </w:rPr>
-        <w:t xml:space="preserve">          </w:t>
-      </w:r>
-      <w:proofErr w:type="spellStart"/>
-      <w:proofErr w:type="gramStart"/>
-      <w:r>
-        <w:rPr>
-          <w:rFonts w:ascii="Consolas" w:eastAsia="Consolas" w:hAnsi="Consolas" w:cs="Consolas"/>
-          <w:color w:val="2B91AF"/>
-          <w:sz w:val="19"/>
-          <w:shd w:val="clear" w:color="auto" w:fill="FFFFFF"/>
-          <w:lang w:val="en-US"/>
-        </w:rPr>
-        <w:t>Console</w:t>
-      </w:r>
-      <w:r>
-        <w:rPr>
-          <w:rFonts w:ascii="Consolas" w:eastAsia="Consolas" w:hAnsi="Consolas" w:cs="Consolas"/>
-          <w:color w:val="000000"/>
-          <w:sz w:val="19"/>
-          <w:shd w:val="clear" w:color="auto" w:fill="FFFFFF"/>
-          <w:lang w:val="en-US"/>
-        </w:rPr>
-        <w:t>.WriteLine</w:t>
-      </w:r>
-      <w:proofErr w:type="spellEnd"/>
-      <w:r>
-        <w:rPr>
-          <w:rFonts w:ascii="Consolas" w:eastAsia="Consolas" w:hAnsi="Consolas" w:cs="Consolas"/>
-          <w:color w:val="000000"/>
-          <w:sz w:val="19"/>
-          <w:shd w:val="clear" w:color="auto" w:fill="FFFFFF"/>
-          <w:lang w:val="en-US"/>
-        </w:rPr>
-        <w:t>(</w:t>
-      </w:r>
-      <w:proofErr w:type="spellStart"/>
-      <w:proofErr w:type="gramEnd"/>
-      <w:r>
-        <w:rPr>
-          <w:rFonts w:ascii="Consolas" w:eastAsia="Consolas" w:hAnsi="Consolas" w:cs="Consolas"/>
-          <w:color w:val="000000"/>
-          <w:sz w:val="19"/>
-          <w:shd w:val="clear" w:color="auto" w:fill="FFFFFF"/>
-          <w:lang w:val="en-US"/>
-        </w:rPr>
-        <w:t>url</w:t>
-      </w:r>
-      <w:proofErr w:type="spellEnd"/>
+      <w:r>
+        <w:rPr>
+          <w:rFonts w:ascii="Consolas" w:eastAsia="Consolas" w:hAnsi="Consolas" w:cs="Consolas"/>
+          <w:color w:val="A31515"/>
+          <w:sz w:val="19"/>
+          <w:shd w:val="clear" w:color="auto" w:fill="FFFFFF"/>
+          <w:lang w:val="en-US"/>
+        </w:rPr>
+        <w:t>"   "</w:t>
+      </w:r>
       <w:r>
         <w:rPr>
           <w:rFonts w:ascii="Consolas" w:eastAsia="Consolas" w:hAnsi="Consolas" w:cs="Consolas"/>
@@ -1177,6 +1138,28 @@
         </w:rPr>
         <w:t xml:space="preserve"> + </w:t>
       </w:r>
+      <w:proofErr w:type="spellStart"/>
+      <w:r>
+        <w:rPr>
+          <w:rFonts w:ascii="Consolas" w:eastAsia="Consolas" w:hAnsi="Consolas" w:cs="Consolas"/>
+          <w:color w:val="000000"/>
+          <w:sz w:val="19"/>
+          <w:shd w:val="clear" w:color="auto" w:fill="FFFFFF"/>
+          <w:lang w:val="en-US"/>
+        </w:rPr>
+        <w:t>answer.Code</w:t>
+      </w:r>
+      <w:proofErr w:type="spellEnd"/>
+      <w:r>
+        <w:rPr>
+          <w:rFonts w:ascii="Consolas" w:eastAsia="Consolas" w:hAnsi="Consolas" w:cs="Consolas"/>
+          <w:color w:val="000000"/>
+          <w:sz w:val="19"/>
+          <w:shd w:val="clear" w:color="auto" w:fill="FFFFFF"/>
+          <w:lang w:val="en-US"/>
+        </w:rPr>
+        <w:t xml:space="preserve"> + </w:t>
+      </w:r>
       <w:r>
         <w:rPr>
           <w:rFonts w:ascii="Consolas" w:eastAsia="Consolas" w:hAnsi="Consolas" w:cs="Consolas"/>
@@ -1206,7 +1189,7 @@
           <w:shd w:val="clear" w:color="auto" w:fill="FFFFFF"/>
           <w:lang w:val="en-US"/>
         </w:rPr>
-        <w:t>answer.Code</w:t>
+        <w:t>answer.Definition</w:t>
       </w:r>
       <w:proofErr w:type="spellEnd"/>
       <w:r>
@@ -1218,58 +1201,6 @@
           <w:lang w:val="en-US"/>
         </w:rPr>
         <w:t xml:space="preserve"> + </w:t>
-      </w:r>
-      <w:r>
-        <w:rPr>
-          <w:rFonts w:ascii="Consolas" w:eastAsia="Consolas" w:hAnsi="Consolas" w:cs="Consolas"/>
-          <w:color w:val="A31515"/>
-          <w:sz w:val="19"/>
-          <w:shd w:val="clear" w:color="auto" w:fill="FFFFFF"/>
-          <w:lang w:val="en-US"/>
-        </w:rPr>
-        <w:t>"   "</w:t>
-      </w:r>
-      <w:r>
-        <w:rPr>
-          <w:rFonts w:ascii="Consolas" w:eastAsia="Consolas" w:hAnsi="Consolas" w:cs="Consolas"/>
-          <w:color w:val="000000"/>
-          <w:sz w:val="19"/>
-          <w:shd w:val="clear" w:color="auto" w:fill="FFFFFF"/>
-          <w:lang w:val="en-US"/>
-        </w:rPr>
-        <w:t xml:space="preserve"> + </w:t>
-      </w:r>
-      <w:proofErr w:type="spellStart"/>
-      <w:r>
-        <w:rPr>
-          <w:rFonts w:ascii="Consolas" w:eastAsia="Consolas" w:hAnsi="Consolas" w:cs="Consolas"/>
-          <w:color w:val="000000"/>
-          <w:sz w:val="19"/>
-          <w:shd w:val="clear" w:color="auto" w:fill="FFFFFF"/>
-          <w:lang w:val="en-US"/>
-        </w:rPr>
-        <w:t>answer.Definition</w:t>
-      </w:r>
-      <w:proofErr w:type="spellEnd"/>
-      <w:r>
-        <w:rPr>
-          <w:rFonts w:ascii="Consolas" w:eastAsia="Consolas" w:hAnsi="Consolas" w:cs="Consolas"/>
-          <w:color w:val="000000"/>
-          <w:sz w:val="19"/>
-          <w:shd w:val="clear" w:color="auto" w:fill="FFFFFF"/>
-          <w:lang w:val="en-US"/>
-        </w:rPr>
-        <w:t xml:space="preserve"> </w:t>
-      </w:r>
-      <w:r>
-        <w:rPr>
-          <w:rFonts w:ascii="Consolas" w:eastAsia="Consolas" w:hAnsi="Consolas" w:cs="Consolas"/>
-          <w:color w:val="000000"/>
-          <w:sz w:val="19"/>
-          <w:shd w:val="clear" w:color="auto" w:fill="FFFFFF"/>
-          <w:lang w:val="en-US"/>
-        </w:rPr>
-        <w:t xml:space="preserve">+ </w:t>
       </w:r>
       <w:r>
         <w:rPr>
@@ -3146,17 +3077,7 @@
           <w:shd w:val="clear" w:color="auto" w:fill="FFFFFF"/>
           <w:lang w:val="en-US"/>
         </w:rPr>
-        <w:t>transaction.Comm</w:t>
-      </w:r>
-      <w:r>
-        <w:rPr>
-          <w:rFonts w:ascii="Consolas" w:eastAsia="Consolas" w:hAnsi="Consolas" w:cs="Consolas"/>
-          <w:color w:val="000000"/>
-          <w:sz w:val="19"/>
-          <w:shd w:val="clear" w:color="auto" w:fill="FFFFFF"/>
-          <w:lang w:val="en-US"/>
-        </w:rPr>
-        <w:t>it</w:t>
+        <w:t>transaction.Commit</w:t>
       </w:r>
       <w:proofErr w:type="spellEnd"/>
       <w:r>
@@ -3520,24 +3441,24 @@
           <w:sz w:val="19"/>
           <w:shd w:val="clear" w:color="auto" w:fill="FFFFFF"/>
         </w:rPr>
+        <w:t xml:space="preserve">            }</w:t>
+      </w:r>
+    </w:p>
+    <w:p>
+      <w:pPr>
+        <w:spacing w:after="0" w:line="240" w:lineRule="auto"/>
+        <w:rPr>
+          <w:rFonts w:ascii="Calibri" w:eastAsia="Calibri" w:hAnsi="Calibri" w:cs="Calibri"/>
+        </w:rPr>
+      </w:pPr>
+      <w:r>
+        <w:rPr>
+          <w:rFonts w:ascii="Consolas" w:eastAsia="Consolas" w:hAnsi="Consolas" w:cs="Consolas"/>
+          <w:color w:val="000000"/>
+          <w:sz w:val="19"/>
+          <w:shd w:val="clear" w:color="auto" w:fill="FFFFFF"/>
+        </w:rPr>
         <w:lastRenderedPageBreak/>
-        <w:t xml:space="preserve">            }</w:t>
-      </w:r>
-    </w:p>
-    <w:p>
-      <w:pPr>
-        <w:spacing w:after="0" w:line="240" w:lineRule="auto"/>
-        <w:rPr>
-          <w:rFonts w:ascii="Calibri" w:eastAsia="Calibri" w:hAnsi="Calibri" w:cs="Calibri"/>
-        </w:rPr>
-      </w:pPr>
-      <w:r>
-        <w:rPr>
-          <w:rFonts w:ascii="Consolas" w:eastAsia="Consolas" w:hAnsi="Consolas" w:cs="Consolas"/>
-          <w:color w:val="000000"/>
-          <w:sz w:val="19"/>
-          <w:shd w:val="clear" w:color="auto" w:fill="FFFFFF"/>
-        </w:rPr>
         <w:t xml:space="preserve">        }</w:t>
       </w:r>
     </w:p>
@@ -4377,60 +4298,48 @@
         <w:rPr>
           <w:rFonts w:ascii="Calibri" w:eastAsia="Calibri" w:hAnsi="Calibri" w:cs="Calibri"/>
         </w:rPr>
-        <w:t xml:space="preserve">4) </w:t>
-      </w:r>
+        <w:t xml:space="preserve">4) Излишняя декомпозиция. Код разбит на очень мелкие методы, которые нигде не используются и не несут смысловой нагрузки. Пересмотрел архитектуру, некоторые методы </w:t>
+      </w:r>
+      <w:proofErr w:type="gramStart"/>
       <w:r>
         <w:rPr>
           <w:rFonts w:ascii="Calibri" w:eastAsia="Calibri" w:hAnsi="Calibri" w:cs="Calibri"/>
         </w:rPr>
-        <w:t xml:space="preserve">Излишняя декомпозиция. Код разбит на очень мелкие методы, которые нигде не используются и не несут смысловой нагрузки. Пересмотрел архитектуру, некоторые методы </w:t>
-      </w:r>
-      <w:proofErr w:type="gramStart"/>
+        <w:t>объединил ,</w:t>
+      </w:r>
+      <w:proofErr w:type="gramEnd"/>
       <w:r>
         <w:rPr>
           <w:rFonts w:ascii="Calibri" w:eastAsia="Calibri" w:hAnsi="Calibri" w:cs="Calibri"/>
         </w:rPr>
-        <w:t>объединил ,</w:t>
-      </w:r>
-      <w:proofErr w:type="gramEnd"/>
-      <w:r>
+        <w:t xml:space="preserve"> некоторые реорганизовал. В результате класс получился более логичным.</w:t>
+      </w:r>
+    </w:p>
+    <w:p>
+      <w:pPr>
         <w:rPr>
           <w:rFonts w:ascii="Calibri" w:eastAsia="Calibri" w:hAnsi="Calibri" w:cs="Calibri"/>
-        </w:rPr>
-        <w:t xml:space="preserve"> некоторые реорганизовал. В результате класс получился более логичным.</w:t>
-      </w:r>
-    </w:p>
-    <w:p>
-      <w:pPr>
+          <w:lang w:val="en-US"/>
+        </w:rPr>
+      </w:pPr>
+      <w:r>
         <w:rPr>
           <w:rFonts w:ascii="Calibri" w:eastAsia="Calibri" w:hAnsi="Calibri" w:cs="Calibri"/>
-          <w:lang w:val="en-US"/>
-        </w:rPr>
-      </w:pPr>
+        </w:rPr>
+        <w:t>Например</w:t>
+      </w:r>
       <w:r>
         <w:rPr>
           <w:rFonts w:ascii="Calibri" w:eastAsia="Calibri" w:hAnsi="Calibri" w:cs="Calibri"/>
-        </w:rPr>
-        <w:t>Например</w:t>
+          <w:lang w:val="en-US"/>
+        </w:rPr>
+        <w:t xml:space="preserve">, </w:t>
       </w:r>
       <w:r>
         <w:rPr>
           <w:rFonts w:ascii="Calibri" w:eastAsia="Calibri" w:hAnsi="Calibri" w:cs="Calibri"/>
-          <w:lang w:val="en-US"/>
-        </w:rPr>
-        <w:t xml:space="preserve">, </w:t>
-      </w:r>
-      <w:r>
-        <w:rPr>
-          <w:rFonts w:ascii="Calibri" w:eastAsia="Calibri" w:hAnsi="Calibri" w:cs="Calibri"/>
-        </w:rPr>
-        <w:t>вме</w:t>
-      </w:r>
-      <w:r>
-        <w:rPr>
-          <w:rFonts w:ascii="Calibri" w:eastAsia="Calibri" w:hAnsi="Calibri" w:cs="Calibri"/>
-        </w:rPr>
-        <w:t>сто</w:t>
+        </w:rPr>
+        <w:t>вместо</w:t>
       </w:r>
     </w:p>
     <w:p>
@@ -4506,19 +4415,7 @@
           <w:shd w:val="clear" w:color="auto" w:fill="FFFFFF"/>
           <w:lang w:val="en-US"/>
         </w:rPr>
-        <w:t>CheckCardL</w:t>
-      </w:r>
-      <w:bookmarkStart w:id="0" w:name="_GoBack"/>
-      <w:bookmarkEnd w:id="0"/>
-      <w:r>
-        <w:rPr>
-          <w:rFonts w:ascii="Consolas" w:eastAsia="Consolas" w:hAnsi="Consolas" w:cs="Consolas"/>
-          <w:color w:val="000000"/>
-          <w:sz w:val="19"/>
-          <w:shd w:val="clear" w:color="auto" w:fill="FFFFFF"/>
-          <w:lang w:val="en-US"/>
-        </w:rPr>
-        <w:t>imit</w:t>
+        <w:t>CheckCardLimit</w:t>
       </w:r>
       <w:proofErr w:type="spellEnd"/>
       <w:r>
@@ -4881,17 +4778,7 @@
           <w:shd w:val="clear" w:color="auto" w:fill="FFFFFF"/>
           <w:lang w:val="en-US"/>
         </w:rPr>
-        <w:t xml:space="preserve">"Not Enough </w:t>
-      </w:r>
-      <w:r>
-        <w:rPr>
-          <w:rFonts w:ascii="Consolas" w:eastAsia="Consolas" w:hAnsi="Consolas" w:cs="Consolas"/>
-          <w:color w:val="A31515"/>
-          <w:sz w:val="19"/>
-          <w:shd w:val="clear" w:color="auto" w:fill="FFFFFF"/>
-          <w:lang w:val="en-US"/>
-        </w:rPr>
-        <w:t>Money"</w:t>
+        <w:t>"Not Enough Money"</w:t>
       </w:r>
       <w:r>
         <w:rPr>
@@ -5866,68 +5753,50 @@
         <w:rPr>
           <w:rFonts w:ascii="Calibri" w:eastAsia="Calibri" w:hAnsi="Calibri" w:cs="Calibri"/>
         </w:rPr>
-        <w:t xml:space="preserve">6) </w:t>
-      </w:r>
+        <w:t>6) Неиспользование констант там, где они необходимы (</w:t>
+      </w:r>
+      <w:proofErr w:type="gramStart"/>
       <w:r>
         <w:rPr>
           <w:rFonts w:ascii="Calibri" w:eastAsia="Calibri" w:hAnsi="Calibri" w:cs="Calibri"/>
         </w:rPr>
-        <w:t>Неиспользование констант там, где они необходимы (</w:t>
-      </w:r>
-      <w:proofErr w:type="gramStart"/>
+        <w:t xml:space="preserve">например,  </w:t>
+      </w:r>
+      <w:proofErr w:type="spellStart"/>
       <w:r>
         <w:rPr>
           <w:rFonts w:ascii="Calibri" w:eastAsia="Calibri" w:hAnsi="Calibri" w:cs="Calibri"/>
         </w:rPr>
-        <w:t xml:space="preserve">например,  </w:t>
-      </w:r>
-      <w:proofErr w:type="spellStart"/>
+        <w:t>url</w:t>
+      </w:r>
+      <w:proofErr w:type="spellEnd"/>
+      <w:proofErr w:type="gramEnd"/>
       <w:r>
         <w:rPr>
           <w:rFonts w:ascii="Calibri" w:eastAsia="Calibri" w:hAnsi="Calibri" w:cs="Calibri"/>
         </w:rPr>
-        <w:t>url</w:t>
-      </w:r>
-      <w:proofErr w:type="spellEnd"/>
-      <w:proofErr w:type="gramEnd"/>
-      <w:r>
-        <w:rPr>
-          <w:rFonts w:ascii="Calibri" w:eastAsia="Calibri" w:hAnsi="Calibri" w:cs="Calibri"/>
-        </w:rPr>
-        <w:t xml:space="preserve">-адреса). Использование констант повышает удобство изменения кода, так как в случае необходимости достаточно будет </w:t>
-      </w:r>
-      <w:r>
-        <w:rPr>
-          <w:rFonts w:ascii="Calibri" w:eastAsia="Calibri" w:hAnsi="Calibri" w:cs="Calibri"/>
+        <w:t xml:space="preserve">-адреса). Использование констант повышает удобство изменения кода, так как в случае необходимости достаточно будет обновить только значение переменной и не искать во всём проекте места, где это значение используется. </w:t>
+      </w:r>
+    </w:p>
+    <w:p>
+      <w:pPr>
+        <w:spacing w:after="0" w:line="240" w:lineRule="auto"/>
+        <w:rPr>
+          <w:rFonts w:ascii="Consolas" w:eastAsia="Consolas" w:hAnsi="Consolas" w:cs="Consolas"/>
+          <w:color w:val="000000"/>
+          <w:sz w:val="19"/>
+          <w:shd w:val="clear" w:color="auto" w:fill="FFFFFF"/>
+          <w:lang w:val="en-US"/>
+        </w:rPr>
+      </w:pPr>
+      <w:r>
+        <w:rPr>
+          <w:rFonts w:ascii="Consolas" w:eastAsia="Consolas" w:hAnsi="Consolas" w:cs="Consolas"/>
+          <w:color w:val="0000FF"/>
+          <w:sz w:val="19"/>
+          <w:shd w:val="clear" w:color="auto" w:fill="FFFFFF"/>
         </w:rPr>
         <w:lastRenderedPageBreak/>
-        <w:t>обновить только значение переменной и не искать во всём проекте места, где эт</w:t>
-      </w:r>
-      <w:r>
-        <w:rPr>
-          <w:rFonts w:ascii="Calibri" w:eastAsia="Calibri" w:hAnsi="Calibri" w:cs="Calibri"/>
-        </w:rPr>
-        <w:t xml:space="preserve">о значение используется. </w:t>
-      </w:r>
-    </w:p>
-    <w:p>
-      <w:pPr>
-        <w:spacing w:after="0" w:line="240" w:lineRule="auto"/>
-        <w:rPr>
-          <w:rFonts w:ascii="Consolas" w:eastAsia="Consolas" w:hAnsi="Consolas" w:cs="Consolas"/>
-          <w:color w:val="000000"/>
-          <w:sz w:val="19"/>
-          <w:shd w:val="clear" w:color="auto" w:fill="FFFFFF"/>
-          <w:lang w:val="en-US"/>
-        </w:rPr>
-      </w:pPr>
-      <w:r>
-        <w:rPr>
-          <w:rFonts w:ascii="Consolas" w:eastAsia="Consolas" w:hAnsi="Consolas" w:cs="Consolas"/>
-          <w:color w:val="0000FF"/>
-          <w:sz w:val="19"/>
-          <w:shd w:val="clear" w:color="auto" w:fill="FFFFFF"/>
-        </w:rPr>
         <w:tab/>
         <w:t xml:space="preserve"> </w:t>
       </w:r>
@@ -6837,17 +6706,7 @@
           <w:shd w:val="clear" w:color="auto" w:fill="FFFFFF"/>
           <w:lang w:val="en-US"/>
         </w:rPr>
-        <w:t xml:space="preserve"> </w:t>
-      </w:r>
-      <w:r>
-        <w:rPr>
-          <w:rFonts w:ascii="Consolas" w:eastAsia="Consolas" w:hAnsi="Consolas" w:cs="Consolas"/>
-          <w:color w:val="000000"/>
-          <w:sz w:val="19"/>
-          <w:shd w:val="clear" w:color="auto" w:fill="FFFFFF"/>
-          <w:lang w:val="en-US"/>
-        </w:rPr>
-        <w:t xml:space="preserve">               </w:t>
+        <w:t xml:space="preserve">                </w:t>
       </w:r>
       <w:proofErr w:type="spellStart"/>
       <w:proofErr w:type="gramStart"/>
@@ -8313,17 +8172,7 @@
           <w:shd w:val="clear" w:color="auto" w:fill="FFFFFF"/>
           <w:lang w:val="en-US"/>
         </w:rPr>
-        <w:t>answer.De</w:t>
-      </w:r>
-      <w:r>
-        <w:rPr>
-          <w:rFonts w:ascii="Consolas" w:eastAsia="Consolas" w:hAnsi="Consolas" w:cs="Consolas"/>
-          <w:color w:val="000000"/>
-          <w:sz w:val="19"/>
-          <w:shd w:val="clear" w:color="auto" w:fill="FFFFFF"/>
-          <w:lang w:val="en-US"/>
-        </w:rPr>
-        <w:t>finition</w:t>
+        <w:t>answer.Definition</w:t>
       </w:r>
       <w:proofErr w:type="spellEnd"/>
       <w:r>
